--- a/game_reviews/translations/berryburst (Version 2).docx
+++ b/game_reviews/translations/berryburst (Version 2).docx
@@ -8,18 +8,6 @@
       </w:pPr>
       <w:r>
         <w:t>Play Berry Burst for Free - Exciting Cluster Pays Slot Machine</w:t>
-      </w:r>
-    </w:p>
-    <w:p>
-      <w:r/>
-      <w:r>
-        <w:rPr>
-          <w:b/>
-        </w:rPr>
-        <w:t>Meta description</w:t>
-      </w:r>
-      <w:r>
-        <w:t>: Discover our review of Berry Burst, an innovative slot machine with cluster pays, free spins, and excellent graphics. Play now for free.</w:t>
       </w:r>
     </w:p>
     <w:p>
@@ -374,9 +362,18 @@
       <w:r/>
       <w:r>
         <w:rPr>
+          <w:b/>
+        </w:rPr>
+        <w:t>Play Berry Burst for Free - Exciting Cluster Pays Slot Machine</w:t>
+      </w:r>
+    </w:p>
+    <w:p>
+      <w:r/>
+      <w:r>
+        <w:rPr>
           <w:i/>
         </w:rPr>
-        <w:t>Prompt: Create a feature image for Berryburst that captures the essence of the game. The image should be in cartoon-style and feature a happy Maya warrior with glasses. The warrior should be surrounded by various fruits exploding from behind as a symbol of the game's sweet and flavorful theme. The image should convey the excitement and joy of playing Berryburst while also highlighting its fruit-inspired roots. Make sure to use bright, bold colors that pop and draw the viewer's attention. The image size should be suitable for use on online platforms such as social media, blogs, and casino websites.</w:t>
+        <w:t>Discover our review of Berry Burst, an innovative slot machine with cluster pays, free spins, and excellent graphics. Play now for free.</w:t>
       </w:r>
     </w:p>
     <w:sectPr>

--- a/game_reviews/translations/berryburst (Version 2).docx
+++ b/game_reviews/translations/berryburst (Version 2).docx
@@ -8,6 +8,18 @@
       </w:pPr>
       <w:r>
         <w:t>Play Berry Burst for Free - Exciting Cluster Pays Slot Machine</w:t>
+      </w:r>
+    </w:p>
+    <w:p>
+      <w:r/>
+      <w:r>
+        <w:rPr>
+          <w:b/>
+        </w:rPr>
+        <w:t>Meta description</w:t>
+      </w:r>
+      <w:r>
+        <w:t>: Discover our review of Berry Burst, an innovative slot machine with cluster pays, free spins, and excellent graphics. Play now for free.</w:t>
       </w:r>
     </w:p>
     <w:p>
@@ -362,18 +374,9 @@
       <w:r/>
       <w:r>
         <w:rPr>
-          <w:b/>
-        </w:rPr>
-        <w:t>Play Berry Burst for Free - Exciting Cluster Pays Slot Machine</w:t>
-      </w:r>
-    </w:p>
-    <w:p>
-      <w:r/>
-      <w:r>
-        <w:rPr>
           <w:i/>
         </w:rPr>
-        <w:t>Discover our review of Berry Burst, an innovative slot machine with cluster pays, free spins, and excellent graphics. Play now for free.</w:t>
+        <w:t>Prompt: Create a feature image for Berryburst that captures the essence of the game. The image should be in cartoon-style and feature a happy Maya warrior with glasses. The warrior should be surrounded by various fruits exploding from behind as a symbol of the game's sweet and flavorful theme. The image should convey the excitement and joy of playing Berryburst while also highlighting its fruit-inspired roots. Make sure to use bright, bold colors that pop and draw the viewer's attention. The image size should be suitable for use on online platforms such as social media, blogs, and casino websites.</w:t>
       </w:r>
     </w:p>
     <w:sectPr>
